--- a/documents/Version 1.4 - Design Document.docx
+++ b/documents/Version 1.4 - Design Document.docx
@@ -4818,16 +4818,7 @@
                 <w:szCs w:val="22"/>
                 <w:lang w:val="en-US"/>
               </w:rPr>
-              <w:t>Added final version of the</w:t>
-            </w:r>
-            <w:r>
-              <w:rPr>
-                <w:color w:val="000000" w:themeColor="text1"/>
-                <w:sz w:val="22"/>
-                <w:szCs w:val="22"/>
-                <w:lang w:val="en-US"/>
-              </w:rPr>
-              <w:t xml:space="preserve"> </w:t>
+              <w:t xml:space="preserve">Added final version of the </w:t>
             </w:r>
             <w:r>
               <w:rPr>
@@ -5188,7 +5179,6 @@
               <w:iCs w:val="0"/>
               <w:noProof/>
               <w:kern w:val="2"/>
-              <w:lang/>
               <w14:ligatures w14:val="standardContextual"/>
             </w:rPr>
           </w:pPr>
@@ -5291,7 +5281,6 @@
               <w:iCs w:val="0"/>
               <w:noProof/>
               <w:kern w:val="2"/>
-              <w:lang/>
               <w14:ligatures w14:val="standardContextual"/>
             </w:rPr>
           </w:pPr>
@@ -5369,7 +5358,6 @@
               <w:iCs w:val="0"/>
               <w:noProof/>
               <w:kern w:val="2"/>
-              <w:lang/>
               <w14:ligatures w14:val="standardContextual"/>
             </w:rPr>
           </w:pPr>
@@ -5447,7 +5435,6 @@
               <w:iCs w:val="0"/>
               <w:noProof/>
               <w:kern w:val="2"/>
-              <w:lang/>
               <w14:ligatures w14:val="standardContextual"/>
             </w:rPr>
           </w:pPr>
@@ -5525,7 +5512,6 @@
               <w:iCs w:val="0"/>
               <w:noProof/>
               <w:kern w:val="2"/>
-              <w:lang/>
               <w14:ligatures w14:val="standardContextual"/>
             </w:rPr>
           </w:pPr>
@@ -5603,7 +5589,6 @@
               <w:iCs w:val="0"/>
               <w:noProof/>
               <w:kern w:val="2"/>
-              <w:lang/>
               <w14:ligatures w14:val="standardContextual"/>
             </w:rPr>
           </w:pPr>
@@ -5681,7 +5666,6 @@
               <w:iCs w:val="0"/>
               <w:noProof/>
               <w:kern w:val="2"/>
-              <w:lang/>
               <w14:ligatures w14:val="standardContextual"/>
             </w:rPr>
           </w:pPr>
@@ -5759,7 +5743,6 @@
               <w:kern w:val="2"/>
               <w:sz w:val="24"/>
               <w:szCs w:val="24"/>
-              <w:lang/>
               <w14:ligatures w14:val="standardContextual"/>
             </w:rPr>
           </w:pPr>
@@ -5837,7 +5820,6 @@
               <w:kern w:val="2"/>
               <w:sz w:val="24"/>
               <w:szCs w:val="24"/>
-              <w:lang/>
               <w14:ligatures w14:val="standardContextual"/>
             </w:rPr>
           </w:pPr>
@@ -5915,7 +5897,6 @@
               <w:iCs w:val="0"/>
               <w:noProof/>
               <w:kern w:val="2"/>
-              <w:lang/>
               <w14:ligatures w14:val="standardContextual"/>
             </w:rPr>
           </w:pPr>
@@ -5993,7 +5974,6 @@
               <w:kern w:val="2"/>
               <w:sz w:val="24"/>
               <w:szCs w:val="24"/>
-              <w:lang/>
               <w14:ligatures w14:val="standardContextual"/>
             </w:rPr>
           </w:pPr>
@@ -6071,7 +6051,6 @@
               <w:kern w:val="2"/>
               <w:sz w:val="24"/>
               <w:szCs w:val="24"/>
-              <w:lang/>
               <w14:ligatures w14:val="standardContextual"/>
             </w:rPr>
           </w:pPr>
@@ -6149,7 +6128,6 @@
               <w:kern w:val="2"/>
               <w:sz w:val="24"/>
               <w:szCs w:val="24"/>
-              <w:lang/>
               <w14:ligatures w14:val="standardContextual"/>
             </w:rPr>
           </w:pPr>
@@ -6227,7 +6205,6 @@
               <w:kern w:val="2"/>
               <w:sz w:val="24"/>
               <w:szCs w:val="24"/>
-              <w:lang/>
               <w14:ligatures w14:val="standardContextual"/>
             </w:rPr>
           </w:pPr>
@@ -6305,7 +6282,6 @@
               <w:kern w:val="2"/>
               <w:sz w:val="24"/>
               <w:szCs w:val="24"/>
-              <w:lang/>
               <w14:ligatures w14:val="standardContextual"/>
             </w:rPr>
           </w:pPr>
@@ -6383,7 +6359,6 @@
               <w:kern w:val="2"/>
               <w:sz w:val="24"/>
               <w:szCs w:val="24"/>
-              <w:lang/>
               <w14:ligatures w14:val="standardContextual"/>
             </w:rPr>
           </w:pPr>
@@ -6556,12 +6531,12 @@
       <w:pPr>
         <w:jc w:val="both"/>
         <w:rPr>
-          <w:lang/>
+          <w:lang w:val="en-US"/>
         </w:rPr>
       </w:pPr>
       <w:r>
         <w:rPr>
-          <w:lang/>
+          <w:lang w:val="en-US"/>
         </w:rPr>
         <w:t>The purpose of this document is to provide an overview of the design and architecture of a Netflix-like streaming platform. The system will allow users to register, create profiles, watch films and series, and manage their subscriptions. The platform will include different user roles such as Admin, Mediator, and Junior staff for content management.</w:t>
       </w:r>
@@ -6618,7 +6593,7 @@
           <w:b/>
           <w:bCs/>
           <w:color w:val="2F5496" w:themeColor="accent1" w:themeShade="BF"/>
-          <w:lang/>
+          <w:lang w:val="en-US"/>
         </w:rPr>
       </w:pPr>
       <w:r>
@@ -6626,7 +6601,7 @@
           <w:b/>
           <w:bCs/>
           <w:color w:val="2F5496" w:themeColor="accent1" w:themeShade="BF"/>
-          <w:lang/>
+          <w:lang w:val="en-US"/>
         </w:rPr>
         <w:t>Functional Requirements</w:t>
       </w:r>
@@ -6638,7 +6613,7 @@
           <w:b/>
           <w:bCs/>
           <w:color w:val="2F5496" w:themeColor="accent1" w:themeShade="BF"/>
-          <w:lang/>
+          <w:lang w:val="en-US"/>
         </w:rPr>
       </w:pPr>
     </w:p>
@@ -6650,12 +6625,12 @@
         </w:numPr>
         <w:jc w:val="both"/>
         <w:rPr>
-          <w:lang/>
+          <w:lang w:val="en-US"/>
         </w:rPr>
       </w:pPr>
       <w:r>
         <w:rPr>
-          <w:lang/>
+          <w:lang w:val="en-US"/>
         </w:rPr>
         <w:t>User registration with email and password.</w:t>
       </w:r>
@@ -6668,12 +6643,12 @@
         </w:numPr>
         <w:jc w:val="both"/>
         <w:rPr>
-          <w:lang/>
+          <w:lang w:val="en-US"/>
         </w:rPr>
       </w:pPr>
       <w:r>
         <w:rPr>
-          <w:lang/>
+          <w:lang w:val="en-US"/>
         </w:rPr>
         <w:t>Email activation for new accounts.</w:t>
       </w:r>
@@ -6685,15 +6660,25 @@
           <w:numId w:val="48"/>
         </w:numPr>
         <w:jc w:val="both"/>
-        <w:rPr>
-          <w:lang/>
-        </w:rPr>
       </w:pPr>
       <w:r>
-        <w:rPr>
-          <w:lang/>
-        </w:rPr>
-        <w:t>Password recovery through email.</w:t>
+        <w:t xml:space="preserve">Password recovery </w:t>
+      </w:r>
+      <w:proofErr w:type="spellStart"/>
+      <w:r>
+        <w:t>through</w:t>
+      </w:r>
+      <w:proofErr w:type="spellEnd"/>
+      <w:r>
+        <w:t xml:space="preserve"> </w:t>
+      </w:r>
+      <w:proofErr w:type="gramStart"/>
+      <w:r>
+        <w:t>email</w:t>
+      </w:r>
+      <w:proofErr w:type="gramEnd"/>
+      <w:r>
+        <w:t>.</w:t>
       </w:r>
     </w:p>
     <w:p>
@@ -6704,12 +6689,12 @@
         </w:numPr>
         <w:jc w:val="both"/>
         <w:rPr>
-          <w:lang/>
+          <w:lang w:val="en-US"/>
         </w:rPr>
       </w:pPr>
       <w:r>
         <w:rPr>
-          <w:lang/>
+          <w:lang w:val="en-US"/>
         </w:rPr>
         <w:t>User profile creation (maximum 4 per account) with name, age, and profile photo.</w:t>
       </w:r>
@@ -6722,12 +6707,12 @@
         </w:numPr>
         <w:jc w:val="both"/>
         <w:rPr>
-          <w:lang/>
+          <w:lang w:val="en-US"/>
         </w:rPr>
       </w:pPr>
       <w:r>
         <w:rPr>
-          <w:lang/>
+          <w:lang w:val="en-US"/>
         </w:rPr>
         <w:t>Ability to set language preferences.</w:t>
       </w:r>
@@ -6740,12 +6725,12 @@
         </w:numPr>
         <w:jc w:val="both"/>
         <w:rPr>
-          <w:lang/>
+          <w:lang w:val="en-US"/>
         </w:rPr>
       </w:pPr>
       <w:r>
         <w:rPr>
-          <w:lang/>
+          <w:lang w:val="en-US"/>
         </w:rPr>
         <w:t>Subscription plans: SD, HD, UHD with a free 7-day trial.</w:t>
       </w:r>
@@ -6758,12 +6743,12 @@
         </w:numPr>
         <w:jc w:val="both"/>
         <w:rPr>
-          <w:lang/>
+          <w:lang w:val="en-US"/>
         </w:rPr>
       </w:pPr>
       <w:r>
         <w:rPr>
-          <w:lang/>
+          <w:lang w:val="en-US"/>
         </w:rPr>
         <w:t>Content watch history and personalized recommendations.</w:t>
       </w:r>
@@ -6775,14 +6760,8 @@
           <w:numId w:val="48"/>
         </w:numPr>
         <w:jc w:val="both"/>
-        <w:rPr>
-          <w:lang/>
-        </w:rPr>
       </w:pPr>
       <w:r>
-        <w:rPr>
-          <w:lang/>
-        </w:rPr>
         <w:t>Watch list management.</w:t>
       </w:r>
     </w:p>
@@ -6794,12 +6773,12 @@
         </w:numPr>
         <w:jc w:val="both"/>
         <w:rPr>
-          <w:lang/>
+          <w:lang w:val="en-US"/>
         </w:rPr>
       </w:pPr>
       <w:r>
         <w:rPr>
-          <w:lang/>
+          <w:lang w:val="en-US"/>
         </w:rPr>
         <w:t>Invite a user for a discount on subscription.</w:t>
       </w:r>
@@ -6812,12 +6791,12 @@
         </w:numPr>
         <w:jc w:val="both"/>
         <w:rPr>
-          <w:lang/>
+          <w:lang w:val="en-US"/>
         </w:rPr>
       </w:pPr>
       <w:r>
         <w:rPr>
-          <w:lang/>
+          <w:lang w:val="en-US"/>
         </w:rPr>
         <w:t>Admin functionalities including content creation, system configuration, and financial reports.</w:t>
       </w:r>
@@ -6830,12 +6809,12 @@
         </w:numPr>
         <w:jc w:val="both"/>
         <w:rPr>
-          <w:lang/>
+          <w:lang w:val="en-US"/>
         </w:rPr>
       </w:pPr>
       <w:r>
         <w:rPr>
-          <w:lang/>
+          <w:lang w:val="en-US"/>
         </w:rPr>
         <w:t>Mediator and Junior staff roles for limited content management.</w:t>
       </w:r>
@@ -6845,7 +6824,7 @@
         <w:ind w:left="720"/>
         <w:jc w:val="both"/>
         <w:rPr>
-          <w:lang/>
+          <w:lang w:val="en-US"/>
         </w:rPr>
       </w:pPr>
     </w:p>
@@ -6856,7 +6835,6 @@
           <w:b/>
           <w:bCs/>
           <w:color w:val="2F5496" w:themeColor="accent1" w:themeShade="BF"/>
-          <w:lang/>
         </w:rPr>
       </w:pPr>
       <w:r>
@@ -6864,10 +6842,37 @@
           <w:b/>
           <w:bCs/>
           <w:color w:val="2F5496" w:themeColor="accent1" w:themeShade="BF"/>
-          <w:lang/>
-        </w:rPr>
-        <w:t>Non-Functional Requirements</w:t>
+        </w:rPr>
+        <w:t>Non-</w:t>
       </w:r>
+      <w:proofErr w:type="spellStart"/>
+      <w:r>
+        <w:rPr>
+          <w:b/>
+          <w:bCs/>
+          <w:color w:val="2F5496" w:themeColor="accent1" w:themeShade="BF"/>
+        </w:rPr>
+        <w:t>Functional</w:t>
+      </w:r>
+      <w:proofErr w:type="spellEnd"/>
+      <w:r>
+        <w:rPr>
+          <w:b/>
+          <w:bCs/>
+          <w:color w:val="2F5496" w:themeColor="accent1" w:themeShade="BF"/>
+        </w:rPr>
+        <w:t xml:space="preserve"> </w:t>
+      </w:r>
+      <w:proofErr w:type="spellStart"/>
+      <w:r>
+        <w:rPr>
+          <w:b/>
+          <w:bCs/>
+          <w:color w:val="2F5496" w:themeColor="accent1" w:themeShade="BF"/>
+        </w:rPr>
+        <w:t>Requirements</w:t>
+      </w:r>
+      <w:proofErr w:type="spellEnd"/>
     </w:p>
     <w:p>
       <w:pPr>
@@ -6877,12 +6882,12 @@
         </w:numPr>
         <w:jc w:val="both"/>
         <w:rPr>
-          <w:lang/>
+          <w:lang w:val="en-US"/>
         </w:rPr>
       </w:pPr>
       <w:r>
         <w:rPr>
-          <w:lang/>
+          <w:lang w:val="en-US"/>
         </w:rPr>
         <w:t>Secure authentication and access control.</w:t>
       </w:r>
@@ -6894,15 +6899,17 @@
           <w:numId w:val="49"/>
         </w:numPr>
         <w:jc w:val="both"/>
-        <w:rPr>
-          <w:lang/>
-        </w:rPr>
       </w:pPr>
       <w:r>
-        <w:rPr>
-          <w:lang/>
-        </w:rPr>
-        <w:t>Data persistence and reliability.</w:t>
+        <w:t xml:space="preserve">Data </w:t>
+      </w:r>
+      <w:proofErr w:type="spellStart"/>
+      <w:r>
+        <w:t>persistence</w:t>
+      </w:r>
+      <w:proofErr w:type="spellEnd"/>
+      <w:r>
+        <w:t xml:space="preserve"> and reliability.</w:t>
       </w:r>
     </w:p>
     <w:p>
@@ -6913,12 +6920,12 @@
         </w:numPr>
         <w:jc w:val="both"/>
         <w:rPr>
-          <w:lang/>
+          <w:lang w:val="en-US"/>
         </w:rPr>
       </w:pPr>
       <w:r>
         <w:rPr>
-          <w:lang/>
+          <w:lang w:val="en-US"/>
         </w:rPr>
         <w:t>Scalability to support high volumes of streaming.</w:t>
       </w:r>
@@ -6931,12 +6938,12 @@
         </w:numPr>
         <w:jc w:val="both"/>
         <w:rPr>
-          <w:lang/>
+          <w:lang w:val="en-US"/>
         </w:rPr>
       </w:pPr>
       <w:r>
         <w:rPr>
-          <w:lang/>
+          <w:lang w:val="en-US"/>
         </w:rPr>
         <w:t>Compliance with content restrictions based on age.</w:t>
       </w:r>
@@ -6949,12 +6956,12 @@
         </w:numPr>
         <w:jc w:val="both"/>
         <w:rPr>
-          <w:lang/>
+          <w:lang w:val="en-US"/>
         </w:rPr>
       </w:pPr>
       <w:r>
         <w:rPr>
-          <w:lang/>
+          <w:lang w:val="en-US"/>
         </w:rPr>
         <w:t>Optimized streaming quality based on user subscription.</w:t>
       </w:r>
@@ -6969,7 +6976,7 @@
           <w:kern w:val="2"/>
           <w:sz w:val="26"/>
           <w:szCs w:val="26"/>
-          <w:lang w:eastAsia="en-US"/>
+          <w:lang w:val="en-US" w:eastAsia="en-US"/>
           <w14:ligatures w14:val="standardContextual"/>
         </w:rPr>
       </w:pPr>
@@ -6979,7 +6986,7 @@
           <w:bCs/>
           <w:sz w:val="26"/>
           <w:szCs w:val="26"/>
-          <w:lang/>
+          <w:lang w:val="en-US"/>
         </w:rPr>
         <w:br w:type="page"/>
       </w:r>
@@ -7519,49 +7526,58 @@
           <w:lang w:val="en-US"/>
         </w:rPr>
       </w:pPr>
-    </w:p>
-    <w:p>
-      <w:pPr>
-        <w:spacing w:before="100" w:after="200" w:line="276" w:lineRule="auto"/>
-        <w:rPr>
-          <w:b/>
-          <w:bCs/>
-          <w:color w:val="FF0000"/>
-          <w:lang w:val="en-GB"/>
-        </w:rPr>
-      </w:pPr>
       <w:r>
         <w:rPr>
-          <w:b/>
-          <w:bCs/>
+          <w:rFonts w:eastAsia="Segoe UI"/>
           <w:noProof/>
-          <w:color w:val="FF0000"/>
-          <w:lang w:val="en-GB"/>
-        </w:rPr>
-        <w:t xml:space="preserve">Deji </w:t>
-      </w:r>
-      <w:r>
-        <w:rPr>
-          <w:b/>
-          <w:bCs/>
-          <w:noProof/>
-          <w:color w:val="FF0000"/>
-          <w:lang w:val="en-GB"/>
-        </w:rPr>
-        <w:t xml:space="preserve"> here</w:t>
-      </w:r>
-    </w:p>
-    <w:p>
-      <w:pPr>
-        <w:spacing w:before="100" w:after="200" w:line="276" w:lineRule="auto"/>
-        <w:rPr>
-          <w:rFonts w:eastAsia="Segoe UI"/>
           <w:color w:val="000000" w:themeColor="text1"/>
           <w:sz w:val="20"/>
           <w:szCs w:val="20"/>
           <w:lang w:val="en-US"/>
-        </w:rPr>
-      </w:pPr>
+          <w14:ligatures w14:val="standardContextual"/>
+        </w:rPr>
+        <w:drawing>
+          <wp:inline distT="0" distB="0" distL="0" distR="0" wp14:anchorId="6A535511" wp14:editId="3C1B339E">
+            <wp:extent cx="5731510" cy="4201795"/>
+            <wp:effectExtent l="0" t="0" r="0" b="1905"/>
+            <wp:docPr id="86148999" name="Immagine 29" descr="Immagine che contiene diagramma, Piano, Disegno tecnico, schematico&#10;&#10;Il contenuto generato dall'IA potrebbe non essere corretto."/>
+            <wp:cNvGraphicFramePr>
+              <a:graphicFrameLocks xmlns:a="http://schemas.openxmlformats.org/drawingml/2006/main" noChangeAspect="1"/>
+            </wp:cNvGraphicFramePr>
+            <a:graphic xmlns:a="http://schemas.openxmlformats.org/drawingml/2006/main">
+              <a:graphicData uri="http://schemas.openxmlformats.org/drawingml/2006/picture">
+                <pic:pic xmlns:pic="http://schemas.openxmlformats.org/drawingml/2006/picture">
+                  <pic:nvPicPr>
+                    <pic:cNvPr id="86148999" name="Immagine 29" descr="Immagine che contiene diagramma, Piano, Disegno tecnico, schematico&#10;&#10;Il contenuto generato dall'IA potrebbe non essere corretto."/>
+                    <pic:cNvPicPr/>
+                  </pic:nvPicPr>
+                  <pic:blipFill>
+                    <a:blip r:embed="rId14" cstate="print">
+                      <a:extLst>
+                        <a:ext uri="{28A0092B-C50C-407E-A947-70E740481C1C}">
+                          <a14:useLocalDpi xmlns:a14="http://schemas.microsoft.com/office/drawing/2010/main" val="0"/>
+                        </a:ext>
+                      </a:extLst>
+                    </a:blip>
+                    <a:stretch>
+                      <a:fillRect/>
+                    </a:stretch>
+                  </pic:blipFill>
+                  <pic:spPr>
+                    <a:xfrm>
+                      <a:off x="0" y="0"/>
+                      <a:ext cx="5731510" cy="4201795"/>
+                    </a:xfrm>
+                    <a:prstGeom prst="rect">
+                      <a:avLst/>
+                    </a:prstGeom>
+                  </pic:spPr>
+                </pic:pic>
+              </a:graphicData>
+            </a:graphic>
+          </wp:inline>
+        </w:drawing>
+      </w:r>
     </w:p>
     <w:p>
       <w:pPr>
@@ -7740,170 +7756,6 @@
           <w:lang w:val="en-US" w:eastAsia="en-US"/>
         </w:rPr>
       </w:pPr>
-      <w:r>
-        <w:rPr>
-          <w:noProof/>
-        </w:rPr>
-        <mc:AlternateContent>
-          <mc:Choice Requires="wps">
-            <w:drawing>
-              <wp:anchor distT="0" distB="0" distL="114300" distR="114300" simplePos="0" relativeHeight="251658261" behindDoc="0" locked="0" layoutInCell="1" allowOverlap="1" wp14:anchorId="2B9CFDB3" wp14:editId="38A16E18">
-                <wp:simplePos x="0" y="0"/>
-                <wp:positionH relativeFrom="column">
-                  <wp:posOffset>3843020</wp:posOffset>
-                </wp:positionH>
-                <wp:positionV relativeFrom="paragraph">
-                  <wp:posOffset>175260</wp:posOffset>
-                </wp:positionV>
-                <wp:extent cx="665480" cy="429895"/>
-                <wp:effectExtent l="0" t="0" r="0" b="1905"/>
-                <wp:wrapNone/>
-                <wp:docPr id="401816944" name="Casella di testo 1"/>
-                <wp:cNvGraphicFramePr/>
-                <a:graphic xmlns:a="http://schemas.openxmlformats.org/drawingml/2006/main">
-                  <a:graphicData uri="http://schemas.microsoft.com/office/word/2010/wordprocessingShape">
-                    <wps:wsp>
-                      <wps:cNvSpPr txBox="1"/>
-                      <wps:spPr>
-                        <a:xfrm>
-                          <a:off x="0" y="0"/>
-                          <a:ext cx="665480" cy="429895"/>
-                        </a:xfrm>
-                        <a:prstGeom prst="rect">
-                          <a:avLst/>
-                        </a:prstGeom>
-                        <a:solidFill>
-                          <a:prstClr val="white"/>
-                        </a:solidFill>
-                        <a:ln>
-                          <a:noFill/>
-                        </a:ln>
-                      </wps:spPr>
-                      <wps:txbx>
-                        <w:txbxContent>
-                          <w:p>
-                            <w:pPr>
-                              <w:pStyle w:val="Didascalia"/>
-                              <w:rPr>
-                                <w:noProof/>
-                              </w:rPr>
-                            </w:pPr>
-                            <w:r>
-                              <w:t>Figure 3.</w:t>
-                            </w:r>
-                            <w:r>
-                              <w:t>3</w:t>
-                            </w:r>
-                          </w:p>
-                        </w:txbxContent>
-                      </wps:txbx>
-                      <wps:bodyPr rot="0" spcFirstLastPara="0" vertOverflow="overflow" horzOverflow="overflow" vert="horz" wrap="square" lIns="0" tIns="0" rIns="0" bIns="0" numCol="1" spcCol="0" rtlCol="0" fromWordArt="0" anchor="t" anchorCtr="0" forceAA="0" compatLnSpc="1">
-                        <a:prstTxWarp prst="textNoShape">
-                          <a:avLst/>
-                        </a:prstTxWarp>
-                        <a:noAutofit/>
-                      </wps:bodyPr>
-                    </wps:wsp>
-                  </a:graphicData>
-                </a:graphic>
-                <wp14:sizeRelH relativeFrom="margin">
-                  <wp14:pctWidth>0</wp14:pctWidth>
-                </wp14:sizeRelH>
-                <wp14:sizeRelV relativeFrom="margin">
-                  <wp14:pctHeight>0</wp14:pctHeight>
-                </wp14:sizeRelV>
-              </wp:anchor>
-            </w:drawing>
-          </mc:Choice>
-          <mc:Fallback>
-            <w:pict>
-              <v:shape w14:anchorId="2B9CFDB3" id="Casella di testo 1" o:spid="_x0000_s1057" type="#_x0000_t202" style="position:absolute;margin-left:302.6pt;margin-top:13.8pt;width:52.4pt;height:33.85pt;z-index:251658261;visibility:visible;mso-wrap-style:square;mso-width-percent:0;mso-height-percent:0;mso-wrap-distance-left:9pt;mso-wrap-distance-top:0;mso-wrap-distance-right:9pt;mso-wrap-distance-bottom:0;mso-position-horizontal:absolute;mso-position-horizontal-relative:text;mso-position-vertical:absolute;mso-position-vertical-relative:text;mso-width-percent:0;mso-height-percent:0;mso-width-relative:margin;mso-height-relative:margin;v-text-anchor:top" o:gfxdata="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" stroked="f">
-                <v:textbox inset="0,0,0,0">
-                  <w:txbxContent>
-                    <w:p>
-                      <w:pPr>
-                        <w:pStyle w:val="Didascalia"/>
-                        <w:rPr>
-                          <w:noProof/>
-                        </w:rPr>
-                      </w:pPr>
-                      <w:r>
-                        <w:t>Figure 3.</w:t>
-                      </w:r>
-                      <w:r>
-                        <w:t>3</w:t>
-                      </w:r>
-                    </w:p>
-                  </w:txbxContent>
-                </v:textbox>
-              </v:shape>
-            </w:pict>
-          </mc:Fallback>
-        </mc:AlternateContent>
-      </w:r>
-    </w:p>
-    <w:p>
-      <w:pPr>
-        <w:rPr>
-          <w:rFonts w:eastAsiaTheme="minorEastAsia"/>
-          <w:lang w:val="en-US" w:eastAsia="en-US"/>
-        </w:rPr>
-      </w:pPr>
-    </w:p>
-    <w:p>
-      <w:pPr>
-        <w:rPr>
-          <w:rFonts w:eastAsiaTheme="minorEastAsia"/>
-          <w:lang w:val="en-US" w:eastAsia="en-US"/>
-        </w:rPr>
-      </w:pPr>
-    </w:p>
-    <w:p>
-      <w:pPr>
-        <w:jc w:val="both"/>
-        <w:rPr>
-          <w:lang w:val="en-US"/>
-        </w:rPr>
-      </w:pPr>
-    </w:p>
-    <w:p>
-      <w:pPr>
-        <w:jc w:val="both"/>
-        <w:rPr>
-          <w:lang w:val="en-US"/>
-        </w:rPr>
-      </w:pPr>
-    </w:p>
-    <w:p>
-      <w:pPr>
-        <w:jc w:val="both"/>
-        <w:rPr>
-          <w:lang w:val="en-US"/>
-        </w:rPr>
-      </w:pPr>
-    </w:p>
-    <w:p>
-      <w:pPr>
-        <w:jc w:val="both"/>
-        <w:rPr>
-          <w:lang w:val="en-US"/>
-        </w:rPr>
-      </w:pPr>
-    </w:p>
-    <w:p>
-      <w:pPr>
-        <w:rPr>
-          <w:color w:val="FF0000"/>
-          <w:lang w:val="en-US"/>
-        </w:rPr>
-      </w:pPr>
-      <w:r>
-        <w:rPr>
-          <w:color w:val="FF0000"/>
-          <w:lang w:val="en-US"/>
-        </w:rPr>
-        <w:br w:type="page"/>
-      </w:r>
     </w:p>
     <w:p>
       <w:pPr>
@@ -8546,7 +8398,13 @@
               </w:tc>
             </w:tr>
           </w:tbl>
-          <w:p/>
+          <w:p>
+            <w:pPr>
+              <w:rPr>
+                <w:lang w:val="en-US"/>
+              </w:rPr>
+            </w:pPr>
+          </w:p>
           <w:tbl>
             <w:tblPr>
               <w:tblW w:w="0" w:type="auto"/>
@@ -8730,19 +8588,7 @@
         <w:rPr>
           <w:lang w:val="en-US"/>
         </w:rPr>
-        <w:t xml:space="preserve">Here </w:t>
-      </w:r>
-      <w:r>
-        <w:rPr>
-          <w:lang w:val="en-US"/>
-        </w:rPr>
-        <w:t>Authorization</w:t>
-      </w:r>
-      <w:r>
-        <w:rPr>
-          <w:lang w:val="en-US"/>
-        </w:rPr>
-        <w:t xml:space="preserve"> Test:</w:t>
+        <w:t>Here Authorization Test:</w:t>
       </w:r>
     </w:p>
     <w:tbl>
@@ -10585,19 +10431,7 @@
         <w:rPr>
           <w:lang w:val="en-US"/>
         </w:rPr>
-        <w:t xml:space="preserve">Here </w:t>
-      </w:r>
-      <w:r>
-        <w:rPr>
-          <w:lang w:val="en-US"/>
-        </w:rPr>
-        <w:t>Functional</w:t>
-      </w:r>
-      <w:r>
-        <w:rPr>
-          <w:lang w:val="en-US"/>
-        </w:rPr>
-        <w:t xml:space="preserve"> Test:</w:t>
+        <w:t>Here Functional Test:</w:t>
       </w:r>
     </w:p>
     <w:tbl>
@@ -11365,19 +11199,7 @@
         <w:rPr>
           <w:lang w:val="en-US"/>
         </w:rPr>
-        <w:t xml:space="preserve">Here </w:t>
-      </w:r>
-      <w:r>
-        <w:rPr>
-          <w:lang w:val="en-US"/>
-        </w:rPr>
-        <w:t>Security</w:t>
-      </w:r>
-      <w:r>
-        <w:rPr>
-          <w:lang w:val="en-US"/>
-        </w:rPr>
-        <w:t xml:space="preserve"> Test:</w:t>
+        <w:t>Here Security Test:</w:t>
       </w:r>
     </w:p>
     <w:tbl>
@@ -12243,19 +12065,7 @@
         <w:rPr>
           <w:lang w:val="en-US"/>
         </w:rPr>
-        <w:t xml:space="preserve">Here </w:t>
-      </w:r>
-      <w:r>
-        <w:rPr>
-          <w:lang w:val="en-US"/>
-        </w:rPr>
-        <w:t>Error Handling</w:t>
-      </w:r>
-      <w:r>
-        <w:rPr>
-          <w:lang w:val="en-US"/>
-        </w:rPr>
-        <w:t xml:space="preserve"> Test:</w:t>
+        <w:t>Here Error Handling Test:</w:t>
       </w:r>
     </w:p>
     <w:tbl>
@@ -15043,7 +14853,7 @@
         </w:rPr>
         <w:lastRenderedPageBreak/>
         <w:drawing>
-          <wp:inline distT="0" distB="0" distL="0" distR="0" wp14:anchorId="592CDB20" wp14:editId="56F91F24">
+          <wp:inline distT="0" distB="0" distL="0" distR="0" wp14:anchorId="592CDB20" wp14:editId="477A5BA9">
             <wp:extent cx="4572000" cy="3114675"/>
             <wp:effectExtent l="0" t="0" r="0" b="0"/>
             <wp:docPr id="134257549" name="Picture 134257549"/>
@@ -15058,7 +14868,7 @@
                     <pic:cNvPicPr/>
                   </pic:nvPicPr>
                   <pic:blipFill>
-                    <a:blip r:embed="rId14" cstate="print">
+                    <a:blip r:embed="rId15" cstate="print">
                       <a:extLst>
                         <a:ext uri="{28A0092B-C50C-407E-A947-70E740481C1C}">
                           <a14:useLocalDpi xmlns:a14="http://schemas.microsoft.com/office/drawing/2010/main" val="0"/>
@@ -15109,7 +14919,7 @@
                     <pic:cNvPicPr/>
                   </pic:nvPicPr>
                   <pic:blipFill>
-                    <a:blip r:embed="rId15">
+                    <a:blip r:embed="rId16">
                       <a:extLst>
                         <a:ext uri="{28A0092B-C50C-407E-A947-70E740481C1C}">
                           <a14:useLocalDpi xmlns:a14="http://schemas.microsoft.com/office/drawing/2010/main" val="0"/>
@@ -15161,7 +14971,7 @@
                     <pic:cNvPicPr/>
                   </pic:nvPicPr>
                   <pic:blipFill>
-                    <a:blip r:embed="rId16">
+                    <a:blip r:embed="rId17">
                       <a:extLst>
                         <a:ext uri="{28A0092B-C50C-407E-A947-70E740481C1C}">
                           <a14:useLocalDpi xmlns:a14="http://schemas.microsoft.com/office/drawing/2010/main" val="0"/>
@@ -15212,7 +15022,7 @@
                     <pic:cNvPicPr/>
                   </pic:nvPicPr>
                   <pic:blipFill>
-                    <a:blip r:embed="rId17">
+                    <a:blip r:embed="rId18">
                       <a:extLst>
                         <a:ext uri="{28A0092B-C50C-407E-A947-70E740481C1C}">
                           <a14:useLocalDpi xmlns:a14="http://schemas.microsoft.com/office/drawing/2010/main" val="0"/>
@@ -15273,7 +15083,7 @@
           <w:noProof/>
         </w:rPr>
         <w:drawing>
-          <wp:inline distT="0" distB="0" distL="0" distR="0" wp14:anchorId="18EC5FFC" wp14:editId="1B1A31E7">
+          <wp:inline distT="0" distB="0" distL="0" distR="0" wp14:anchorId="18EC5FFC" wp14:editId="6A75E260">
             <wp:extent cx="4572000" cy="1971675"/>
             <wp:effectExtent l="0" t="0" r="0" b="0"/>
             <wp:docPr id="1157142898" name="Picture 1157142898"/>
@@ -15288,7 +15098,7 @@
                     <pic:cNvPicPr/>
                   </pic:nvPicPr>
                   <pic:blipFill>
-                    <a:blip r:embed="rId18" cstate="print">
+                    <a:blip r:embed="rId19" cstate="print">
                       <a:extLst>
                         <a:ext uri="{28A0092B-C50C-407E-A947-70E740481C1C}">
                           <a14:useLocalDpi xmlns:a14="http://schemas.microsoft.com/office/drawing/2010/main" val="0"/>
@@ -15316,11 +15126,11 @@
       </w:r>
     </w:p>
     <w:sectPr>
-      <w:headerReference w:type="default" r:id="rId19"/>
-      <w:footerReference w:type="even" r:id="rId20"/>
-      <w:footerReference w:type="default" r:id="rId21"/>
-      <w:headerReference w:type="first" r:id="rId22"/>
-      <w:footerReference w:type="first" r:id="rId23"/>
+      <w:headerReference w:type="default" r:id="rId20"/>
+      <w:footerReference w:type="even" r:id="rId21"/>
+      <w:footerReference w:type="default" r:id="rId22"/>
+      <w:headerReference w:type="first" r:id="rId23"/>
+      <w:footerReference w:type="first" r:id="rId24"/>
       <w:pgSz w:w="11906" w:h="16838"/>
       <w:pgMar w:top="1440" w:right="1440" w:bottom="1440" w:left="1440" w:header="708" w:footer="708" w:gutter="0"/>
       <w:pgNumType w:start="0"/>
@@ -22926,6 +22736,21 @@
 </file>
 
 <file path=customXml/item3.xml><?xml version="1.0" encoding="utf-8"?>
+<p:properties xmlns:p="http://schemas.microsoft.com/office/2006/metadata/properties" xmlns:xsi="http://www.w3.org/2001/XMLSchema-instance" xmlns:pc="http://schemas.microsoft.com/office/infopath/2007/PartnerControls">
+  <documentManagement/>
+</p:properties>
+</file>
+
+<file path=customXml/item4.xml><?xml version="1.0" encoding="utf-8"?>
+<?mso-contentType ?>
+<FormTemplates xmlns="http://schemas.microsoft.com/sharepoint/v3/contenttype/forms">
+  <Display>DocumentLibraryForm</Display>
+  <Edit>DocumentLibraryForm</Edit>
+  <New>DocumentLibraryForm</New>
+</FormTemplates>
+</file>
+
+<file path=customXml/item5.xml><?xml version="1.0" encoding="utf-8"?>
 <ct:contentTypeSchema xmlns:ct="http://schemas.microsoft.com/office/2006/metadata/contentType" xmlns:ma="http://schemas.microsoft.com/office/2006/metadata/properties/metaAttributes" ct:_="" ma:_="" ma:contentTypeName="Document" ma:contentTypeID="0x010100FD605647EADC0A4EA4D30E52482366DA" ma:contentTypeVersion="6" ma:contentTypeDescription="Create a new document." ma:contentTypeScope="" ma:versionID="2f8d6e05a1eac6b2c20eae453d7e9a22">
   <xsd:schema xmlns:xsd="http://www.w3.org/2001/XMLSchema" xmlns:xs="http://www.w3.org/2001/XMLSchema" xmlns:p="http://schemas.microsoft.com/office/2006/metadata/properties" xmlns:ns2="02e82bac-22b3-444c-ab4d-42ad8d90cde5" xmlns:ns3="4ef25d64-0095-46ff-9ce1-b7b04c8e7e90" targetNamespace="http://schemas.microsoft.com/office/2006/metadata/properties" ma:root="true" ma:fieldsID="fbf18d5b80f8fccdcb831ce4db3ce05f" ns2:_="" ns3:_="">
     <xsd:import namespace="02e82bac-22b3-444c-ab4d-42ad8d90cde5"/>
@@ -23102,21 +22927,6 @@
 </ct:contentTypeSchema>
 </file>
 
-<file path=customXml/item4.xml><?xml version="1.0" encoding="utf-8"?>
-<?mso-contentType ?>
-<FormTemplates xmlns="http://schemas.microsoft.com/sharepoint/v3/contenttype/forms">
-  <Display>DocumentLibraryForm</Display>
-  <Edit>DocumentLibraryForm</Edit>
-  <New>DocumentLibraryForm</New>
-</FormTemplates>
-</file>
-
-<file path=customXml/item5.xml><?xml version="1.0" encoding="utf-8"?>
-<p:properties xmlns:p="http://schemas.microsoft.com/office/2006/metadata/properties" xmlns:xsi="http://www.w3.org/2001/XMLSchema-instance" xmlns:pc="http://schemas.microsoft.com/office/infopath/2007/PartnerControls">
-  <documentManagement/>
-</p:properties>
-</file>
-
 <file path=customXml/itemProps1.xml><?xml version="1.0" encoding="utf-8"?>
 <ds:datastoreItem xmlns:ds="http://schemas.openxmlformats.org/officeDocument/2006/customXml" ds:itemID="{55AF091B-3C7A-41E3-B477-F2FDAA23CFDA}">
   <ds:schemaRefs>
@@ -23134,6 +22944,23 @@
 </file>
 
 <file path=customXml/itemProps3.xml><?xml version="1.0" encoding="utf-8"?>
+<ds:datastoreItem xmlns:ds="http://schemas.openxmlformats.org/officeDocument/2006/customXml" ds:itemID="{BE857642-E9B2-40B0-AA19-F3C193B6E817}">
+  <ds:schemaRefs>
+    <ds:schemaRef ds:uri="http://schemas.microsoft.com/office/2006/metadata/properties"/>
+    <ds:schemaRef ds:uri="http://schemas.microsoft.com/office/infopath/2007/PartnerControls"/>
+  </ds:schemaRefs>
+</ds:datastoreItem>
+</file>
+
+<file path=customXml/itemProps4.xml><?xml version="1.0" encoding="utf-8"?>
+<ds:datastoreItem xmlns:ds="http://schemas.openxmlformats.org/officeDocument/2006/customXml" ds:itemID="{827ED62E-563F-4698-BA36-56370511789C}">
+  <ds:schemaRefs>
+    <ds:schemaRef ds:uri="http://schemas.microsoft.com/sharepoint/v3/contenttype/forms"/>
+  </ds:schemaRefs>
+</ds:datastoreItem>
+</file>
+
+<file path=customXml/itemProps5.xml><?xml version="1.0" encoding="utf-8"?>
 <ds:datastoreItem xmlns:ds="http://schemas.openxmlformats.org/officeDocument/2006/customXml" ds:itemID="{4EC019F3-8C5E-438A-823B-CDFDE2AADDF0}">
   <ds:schemaRefs>
     <ds:schemaRef ds:uri="http://schemas.microsoft.com/office/2006/metadata/contentType"/>
@@ -23150,21 +22977,4 @@
     <ds:schemaRef ds:uri="http://schemas.microsoft.com/internal/obd"/>
   </ds:schemaRefs>
 </ds:datastoreItem>
-</file>
-
-<file path=customXml/itemProps4.xml><?xml version="1.0" encoding="utf-8"?>
-<ds:datastoreItem xmlns:ds="http://schemas.openxmlformats.org/officeDocument/2006/customXml" ds:itemID="{827ED62E-563F-4698-BA36-56370511789C}">
-  <ds:schemaRefs>
-    <ds:schemaRef ds:uri="http://schemas.microsoft.com/sharepoint/v3/contenttype/forms"/>
-  </ds:schemaRefs>
-</ds:datastoreItem>
-</file>
-
-<file path=customXml/itemProps5.xml><?xml version="1.0" encoding="utf-8"?>
-<ds:datastoreItem xmlns:ds="http://schemas.openxmlformats.org/officeDocument/2006/customXml" ds:itemID="{BE857642-E9B2-40B0-AA19-F3C193B6E817}">
-  <ds:schemaRefs>
-    <ds:schemaRef ds:uri="http://schemas.microsoft.com/office/2006/metadata/properties"/>
-    <ds:schemaRef ds:uri="http://schemas.microsoft.com/office/infopath/2007/PartnerControls"/>
-  </ds:schemaRefs>
-</ds:datastoreItem>
 </file>